--- a/outputs/Jan-24-2026/Sopra Steria-AI Solutions Engineer/Sky_Quan_Resume.docx
+++ b/outputs/Jan-24-2026/Sopra Steria-AI Solutions Engineer/Sky_Quan_Resume.docx
@@ -199,13 +199,38 @@
         <w:tblLook w:val="04A0" w:firstRow="1" w:lastRow="0" w:firstColumn="1" w:lastColumn="0" w:noHBand="0" w:noVBand="1"/>
       </w:tblPr>
       <w:tblGrid>
-        <w:gridCol w:w="2021"/>
-        <w:gridCol w:w="1833"/>
-        <w:gridCol w:w="1836"/>
-        <w:gridCol w:w="1833"/>
-        <w:gridCol w:w="1837"/>
+        <w:gridCol w:w="1853"/>
+        <w:gridCol w:w="1843"/>
+        <w:gridCol w:w="1824"/>
+        <w:gridCol w:w="1995"/>
+        <w:gridCol w:w="1845"/>
       </w:tblGrid>
       <w:tr>
+        <w:tc>
+          <w:tcPr>
+            <w:tcW w:w="1870" w:type="dxa"/>
+          </w:tcPr>
+          <w:p>
+            <w:pPr>
+              <w:pStyle w:val="ListParagraph"/>
+              <w:numPr>
+                <w:ilvl w:val="0"/>
+                <w:numId w:val="8"/>
+              </w:numPr>
+              <w:rPr>
+                <w:sz w:val="22"/>
+                <w:szCs w:val="22"/>
+              </w:rPr>
+            </w:pPr>
+            <w:r>
+              <w:rPr>
+                <w:sz w:val="22"/>
+                <w:szCs w:val="22"/>
+              </w:rPr>
+              <w:t>AI</w:t>
+            </w:r>
+          </w:p>
+        </w:tc>
         <w:tc>
           <w:tcPr>
             <w:tcW w:w="1870" w:type="dxa"/>
@@ -252,7 +277,7 @@
                 <w:sz w:val="22"/>
                 <w:szCs w:val="22"/>
               </w:rPr>
-              <w:t>SQL</w:t>
+              <w:t>LLM</w:t>
             </w:r>
           </w:p>
         </w:tc>
@@ -277,7 +302,7 @@
                 <w:sz w:val="22"/>
                 <w:szCs w:val="22"/>
               </w:rPr>
-              <w:t>Jenkins</w:t>
+              <w:t>GenAI</w:t>
             </w:r>
           </w:p>
         </w:tc>
@@ -302,32 +327,7 @@
                 <w:sz w:val="22"/>
                 <w:szCs w:val="22"/>
               </w:rPr>
-              <w:t>GitHub</w:t>
-            </w:r>
-          </w:p>
-        </w:tc>
-        <w:tc>
-          <w:tcPr>
-            <w:tcW w:w="1870" w:type="dxa"/>
-          </w:tcPr>
-          <w:p>
-            <w:pPr>
-              <w:pStyle w:val="ListParagraph"/>
-              <w:numPr>
-                <w:ilvl w:val="0"/>
-                <w:numId w:val="8"/>
-              </w:numPr>
-              <w:rPr>
-                <w:sz w:val="22"/>
-                <w:szCs w:val="22"/>
-              </w:rPr>
-            </w:pPr>
-            <w:r>
-              <w:rPr>
-                <w:sz w:val="22"/>
-                <w:szCs w:val="22"/>
-              </w:rPr>
-              <w:t>Ansible</w:t>
+              <w:t>Gemini</w:t>
             </w:r>
           </w:p>
         </w:tc>
@@ -352,13 +352,15 @@
                 <w:szCs w:val="22"/>
               </w:rPr>
             </w:pPr>
+            <w:proofErr w:type="spellStart"/>
             <w:r>
               <w:rPr>
                 <w:sz w:val="22"/>
                 <w:szCs w:val="22"/>
               </w:rPr>
-              <w:t>SonarQube</w:t>
+              <w:t>VSCode</w:t>
             </w:r>
+            <w:proofErr w:type="spellEnd"/>
           </w:p>
         </w:tc>
         <w:tc>
@@ -382,32 +384,7 @@
                 <w:sz w:val="22"/>
                 <w:szCs w:val="22"/>
               </w:rPr>
-              <w:t>Docker</w:t>
-            </w:r>
-          </w:p>
-        </w:tc>
-        <w:tc>
-          <w:tcPr>
-            <w:tcW w:w="1870" w:type="dxa"/>
-          </w:tcPr>
-          <w:p>
-            <w:pPr>
-              <w:pStyle w:val="ListParagraph"/>
-              <w:numPr>
-                <w:ilvl w:val="0"/>
-                <w:numId w:val="8"/>
-              </w:numPr>
-              <w:rPr>
-                <w:sz w:val="22"/>
-                <w:szCs w:val="22"/>
-              </w:rPr>
-            </w:pPr>
-            <w:r>
-              <w:rPr>
-                <w:sz w:val="22"/>
-                <w:szCs w:val="22"/>
-              </w:rPr>
-              <w:t>Azure</w:t>
+              <w:t>Linux</w:t>
             </w:r>
           </w:p>
         </w:tc>
@@ -457,6 +434,31 @@
                 <w:sz w:val="22"/>
                 <w:szCs w:val="22"/>
               </w:rPr>
+              <w:t>PowerShell</w:t>
+            </w:r>
+          </w:p>
+        </w:tc>
+        <w:tc>
+          <w:tcPr>
+            <w:tcW w:w="1870" w:type="dxa"/>
+          </w:tcPr>
+          <w:p>
+            <w:pPr>
+              <w:pStyle w:val="ListParagraph"/>
+              <w:numPr>
+                <w:ilvl w:val="0"/>
+                <w:numId w:val="8"/>
+              </w:numPr>
+              <w:rPr>
+                <w:sz w:val="22"/>
+                <w:szCs w:val="22"/>
+              </w:rPr>
+            </w:pPr>
+            <w:r>
+              <w:rPr>
+                <w:sz w:val="22"/>
+                <w:szCs w:val="22"/>
+              </w:rPr>
               <w:t>CICD</w:t>
             </w:r>
           </w:p>
@@ -605,44 +607,14 @@
           <w:szCs w:val="22"/>
         </w:rPr>
       </w:pPr>
-      <w:r>
-        <w:rPr>
-          <w:sz w:val="22"/>
-          <w:szCs w:val="22"/>
-        </w:rPr>
-        <w:t xml:space="preserve">Co-led a </w:t>
-      </w:r>
-      <w:r>
-        <w:rPr>
-          <w:b/>
-          <w:bCs/>
-          <w:sz w:val="22"/>
-          <w:szCs w:val="22"/>
-        </w:rPr>
-        <w:t>POC</w:t>
-      </w:r>
-      <w:r>
-        <w:rPr>
-          <w:sz w:val="22"/>
-          <w:szCs w:val="22"/>
-        </w:rPr>
-        <w:t xml:space="preserve"> for migrating </w:t>
-      </w:r>
-      <w:r>
-        <w:rPr>
-          <w:b/>
-          <w:bCs/>
-          <w:sz w:val="22"/>
-          <w:szCs w:val="22"/>
-        </w:rPr>
-        <w:t xml:space="preserve">CI/CD </w:t>
-      </w:r>
-      <w:r>
-        <w:rPr>
-          <w:sz w:val="22"/>
-          <w:szCs w:val="22"/>
-        </w:rPr>
-        <w:t xml:space="preserve">workflows from </w:t>
+      <w:bookmarkStart w:id="0" w:name="_Hlk219375919"/>
+      <w:bookmarkStart w:id="1" w:name="_Hlk219372943"/>
+      <w:r>
+        <w:rPr>
+          <w:sz w:val="22"/>
+          <w:szCs w:val="22"/>
+        </w:rPr>
+        <w:t xml:space="preserve">Developed a </w:t>
       </w:r>
       <w:r>
         <w:rPr>
@@ -658,129 +630,48 @@
           <w:sz w:val="22"/>
           <w:szCs w:val="22"/>
         </w:rPr>
-        <w:t xml:space="preserve"> to </w:t>
-      </w:r>
-      <w:r>
-        <w:rPr>
-          <w:b/>
-          <w:bCs/>
-          <w:sz w:val="22"/>
-          <w:szCs w:val="22"/>
-        </w:rPr>
-        <w:t>GitHub</w:t>
-      </w:r>
-      <w:r>
-        <w:rPr>
-          <w:sz w:val="22"/>
-          <w:szCs w:val="22"/>
-        </w:rPr>
-        <w:t xml:space="preserve"> </w:t>
-      </w:r>
-      <w:r>
-        <w:rPr>
-          <w:b/>
-          <w:bCs/>
-          <w:sz w:val="22"/>
-          <w:szCs w:val="22"/>
-        </w:rPr>
-        <w:t>Actions</w:t>
-      </w:r>
-      <w:r>
-        <w:rPr>
-          <w:b/>
-          <w:bCs/>
-          <w:sz w:val="22"/>
-          <w:szCs w:val="22"/>
-        </w:rPr>
-        <w:t>.</w:t>
-      </w:r>
-      <w:r>
-        <w:rPr>
-          <w:sz w:val="22"/>
-          <w:szCs w:val="22"/>
-        </w:rPr>
-        <w:t xml:space="preserve"> </w:t>
-      </w:r>
-      <w:r>
-        <w:rPr>
-          <w:sz w:val="22"/>
-          <w:szCs w:val="22"/>
-        </w:rPr>
-        <w:t xml:space="preserve">Evaluated capabilities and limitation of </w:t>
-      </w:r>
-      <w:r>
-        <w:rPr>
-          <w:b/>
-          <w:bCs/>
-          <w:sz w:val="22"/>
-          <w:szCs w:val="22"/>
-        </w:rPr>
-        <w:t>actions</w:t>
-      </w:r>
-      <w:r>
-        <w:rPr>
-          <w:sz w:val="22"/>
-          <w:szCs w:val="22"/>
-        </w:rPr>
-        <w:t xml:space="preserve"> compared to </w:t>
-      </w:r>
-      <w:r>
-        <w:rPr>
-          <w:b/>
-          <w:bCs/>
-          <w:sz w:val="22"/>
-          <w:szCs w:val="22"/>
-        </w:rPr>
-        <w:t>Jenkins</w:t>
-      </w:r>
-      <w:r>
-        <w:rPr>
-          <w:sz w:val="22"/>
-          <w:szCs w:val="22"/>
-        </w:rPr>
-        <w:t>, presenting</w:t>
-      </w:r>
-      <w:r>
-        <w:rPr>
-          <w:sz w:val="22"/>
-          <w:szCs w:val="22"/>
-        </w:rPr>
-        <w:t xml:space="preserve"> those</w:t>
-      </w:r>
-      <w:r>
-        <w:rPr>
-          <w:sz w:val="22"/>
-          <w:szCs w:val="22"/>
-        </w:rPr>
-        <w:t xml:space="preserve"> findings and best practices </w:t>
-      </w:r>
-      <w:r>
-        <w:rPr>
-          <w:sz w:val="22"/>
-          <w:szCs w:val="22"/>
-        </w:rPr>
-        <w:t xml:space="preserve">to senior leadership, </w:t>
-      </w:r>
-      <w:r>
-        <w:rPr>
-          <w:sz w:val="22"/>
-          <w:szCs w:val="22"/>
-        </w:rPr>
-        <w:t>influenc</w:t>
-      </w:r>
-      <w:r>
-        <w:rPr>
-          <w:sz w:val="22"/>
-          <w:szCs w:val="22"/>
-        </w:rPr>
-        <w:t>ing the</w:t>
-      </w:r>
-      <w:r>
-        <w:rPr>
-          <w:sz w:val="22"/>
-          <w:szCs w:val="22"/>
-        </w:rPr>
-        <w:t xml:space="preserve"> adoption across multiple teams.</w:t>
+        <w:t xml:space="preserve"> pipeline and </w:t>
+      </w:r>
+      <w:r>
+        <w:rPr>
+          <w:b/>
+          <w:bCs/>
+          <w:sz w:val="22"/>
+          <w:szCs w:val="22"/>
+        </w:rPr>
+        <w:t>Python</w:t>
+      </w:r>
+      <w:r>
+        <w:rPr>
+          <w:sz w:val="22"/>
+          <w:szCs w:val="22"/>
+        </w:rPr>
+        <w:t xml:space="preserve"> script to automate internal webpage updates via a </w:t>
+      </w:r>
+      <w:r>
+        <w:rPr>
+          <w:b/>
+          <w:bCs/>
+          <w:sz w:val="22"/>
+          <w:szCs w:val="22"/>
+        </w:rPr>
+        <w:t xml:space="preserve">RESTful </w:t>
+      </w:r>
+      <w:r>
+        <w:rPr>
+          <w:b/>
+          <w:bCs/>
+          <w:sz w:val="22"/>
+          <w:szCs w:val="22"/>
+        </w:rPr>
+        <w:t>API POST request</w:t>
+      </w:r>
+      <w:r>
+        <w:rPr>
+          <w:sz w:val="22"/>
+          <w:szCs w:val="22"/>
+        </w:rPr>
+        <w:t>, streamlining manual change processes.</w:t>
       </w:r>
     </w:p>
     <w:p>
@@ -795,99 +686,97 @@
           <w:szCs w:val="22"/>
         </w:rPr>
       </w:pPr>
-      <w:r>
-        <w:rPr>
-          <w:sz w:val="22"/>
-          <w:szCs w:val="22"/>
-        </w:rPr>
-        <w:t xml:space="preserve">Rearchitected the company's </w:t>
-      </w:r>
-      <w:r>
-        <w:rPr>
-          <w:b/>
-          <w:bCs/>
-          <w:sz w:val="22"/>
-          <w:szCs w:val="22"/>
-        </w:rPr>
-        <w:t>Docker</w:t>
-      </w:r>
-      <w:r>
-        <w:rPr>
-          <w:sz w:val="22"/>
-          <w:szCs w:val="22"/>
-        </w:rPr>
-        <w:t xml:space="preserve"> base image system</w:t>
-      </w:r>
-      <w:r>
-        <w:rPr>
-          <w:sz w:val="22"/>
-          <w:szCs w:val="22"/>
-        </w:rPr>
-        <w:t xml:space="preserve"> within </w:t>
-      </w:r>
-      <w:r>
-        <w:rPr>
-          <w:b/>
-          <w:bCs/>
-          <w:sz w:val="22"/>
-          <w:szCs w:val="22"/>
-        </w:rPr>
-        <w:t xml:space="preserve">Nexus </w:t>
-      </w:r>
-      <w:r>
-        <w:rPr>
-          <w:sz w:val="22"/>
-          <w:szCs w:val="22"/>
-        </w:rPr>
-        <w:t xml:space="preserve">and </w:t>
-      </w:r>
-      <w:r>
-        <w:rPr>
-          <w:b/>
-          <w:bCs/>
-          <w:sz w:val="22"/>
-          <w:szCs w:val="22"/>
-        </w:rPr>
-        <w:t>Kubernetes</w:t>
-      </w:r>
-      <w:r>
-        <w:rPr>
-          <w:sz w:val="22"/>
-          <w:szCs w:val="22"/>
-        </w:rPr>
-        <w:t>, consolidating multiple redundant images</w:t>
-      </w:r>
-      <w:r>
-        <w:rPr>
-          <w:sz w:val="22"/>
-          <w:szCs w:val="22"/>
-        </w:rPr>
-        <w:t xml:space="preserve"> around a single </w:t>
-      </w:r>
-      <w:r>
-        <w:rPr>
-          <w:sz w:val="22"/>
-          <w:szCs w:val="22"/>
-        </w:rPr>
-        <w:t xml:space="preserve">standardized </w:t>
-      </w:r>
-      <w:r>
-        <w:rPr>
-          <w:b/>
-          <w:bCs/>
-          <w:sz w:val="22"/>
-          <w:szCs w:val="22"/>
-        </w:rPr>
-        <w:t>Ubuntu</w:t>
-      </w:r>
-      <w:r>
-        <w:rPr>
-          <w:sz w:val="22"/>
-          <w:szCs w:val="22"/>
-        </w:rPr>
-        <w:t xml:space="preserve"> base image, reducing maintenance complexity and improving efficiency.</w:t>
+      <w:bookmarkStart w:id="2" w:name="_Hlk219336201"/>
+      <w:bookmarkEnd w:id="1"/>
+      <w:r>
+        <w:rPr>
+          <w:sz w:val="22"/>
+          <w:szCs w:val="22"/>
+        </w:rPr>
+        <w:t xml:space="preserve">Applied </w:t>
+      </w:r>
+      <w:r>
+        <w:rPr>
+          <w:b/>
+          <w:bCs/>
+          <w:sz w:val="22"/>
+          <w:szCs w:val="22"/>
+        </w:rPr>
+        <w:t>Software Development Life Cycle (SDLC</w:t>
+      </w:r>
+      <w:r>
+        <w:rPr>
+          <w:sz w:val="22"/>
+          <w:szCs w:val="22"/>
+        </w:rPr>
+        <w:t xml:space="preserve">) methodologies to complete project-specific development tasks within </w:t>
+      </w:r>
+      <w:r>
+        <w:rPr>
+          <w:b/>
+          <w:bCs/>
+          <w:sz w:val="22"/>
+          <w:szCs w:val="22"/>
+        </w:rPr>
+        <w:t>Agile</w:t>
+      </w:r>
+      <w:r>
+        <w:rPr>
+          <w:sz w:val="22"/>
+          <w:szCs w:val="22"/>
+        </w:rPr>
+        <w:t xml:space="preserve"> and </w:t>
+      </w:r>
+      <w:r>
+        <w:rPr>
+          <w:b/>
+          <w:bCs/>
+          <w:sz w:val="22"/>
+          <w:szCs w:val="22"/>
+        </w:rPr>
+        <w:t>Scrum</w:t>
+      </w:r>
+      <w:r>
+        <w:rPr>
+          <w:sz w:val="22"/>
+          <w:szCs w:val="22"/>
+        </w:rPr>
+        <w:t xml:space="preserve"> frameworks, using </w:t>
+      </w:r>
+      <w:r>
+        <w:rPr>
+          <w:b/>
+          <w:bCs/>
+          <w:sz w:val="22"/>
+          <w:szCs w:val="22"/>
+        </w:rPr>
+        <w:t>Jira</w:t>
+      </w:r>
+      <w:r>
+        <w:rPr>
+          <w:sz w:val="22"/>
+          <w:szCs w:val="22"/>
+        </w:rPr>
+        <w:t xml:space="preserve"> for sprint management and </w:t>
+      </w:r>
+      <w:r>
+        <w:rPr>
+          <w:b/>
+          <w:bCs/>
+          <w:sz w:val="22"/>
+          <w:szCs w:val="22"/>
+        </w:rPr>
+        <w:t>Confluence</w:t>
+      </w:r>
+      <w:r>
+        <w:rPr>
+          <w:sz w:val="22"/>
+          <w:szCs w:val="22"/>
+        </w:rPr>
+        <w:t xml:space="preserve"> for documentation.</w:t>
       </w:r>
     </w:p>
+    <w:bookmarkEnd w:id="2"/>
     <w:p>
       <w:pPr>
         <w:spacing w:line="240" w:lineRule="auto"/>
@@ -930,8 +819,6 @@
       </w:r>
       <w:r>
         <w:rPr>
-          <w:i/>
-          <w:iCs/>
           <w:sz w:val="22"/>
           <w:szCs w:val="22"/>
         </w:rPr>
@@ -987,18 +874,131 @@
           <w:sz w:val="22"/>
           <w:szCs w:val="22"/>
         </w:rPr>
-        <w:t xml:space="preserve"> (DEAP) to conduct experiments on the observable pendulum task using </w:t>
-      </w:r>
-      <w:r>
-        <w:rPr>
-          <w:b/>
-          <w:bCs/>
-          <w:sz w:val="22"/>
-          <w:szCs w:val="22"/>
-        </w:rPr>
-        <w:t>machine learning</w:t>
+        <w:t xml:space="preserve"> (DEAP) to conduct experiments on the partially observ</w:t>
+      </w:r>
+      <w:r>
+        <w:rPr>
+          <w:sz w:val="22"/>
+          <w:szCs w:val="22"/>
+        </w:rPr>
+        <w:t xml:space="preserve">able pendulum task using </w:t>
+      </w:r>
+      <w:r>
+        <w:rPr>
+          <w:b/>
+          <w:bCs/>
+          <w:sz w:val="22"/>
+          <w:szCs w:val="22"/>
+        </w:rPr>
+        <w:t>genetic programming.</w:t>
       </w:r>
     </w:p>
+    <w:p>
+      <w:pPr>
+        <w:numPr>
+          <w:ilvl w:val="0"/>
+          <w:numId w:val="2"/>
+        </w:numPr>
+        <w:spacing w:line="240" w:lineRule="auto"/>
+        <w:rPr>
+          <w:sz w:val="22"/>
+          <w:szCs w:val="22"/>
+        </w:rPr>
+      </w:pPr>
+      <w:bookmarkStart w:id="3" w:name="_Hlk219373030"/>
+      <w:r>
+        <w:rPr>
+          <w:sz w:val="22"/>
+          <w:szCs w:val="22"/>
+        </w:rPr>
+        <w:t xml:space="preserve">Gathered, arranged, and corrected research data to create representative graphs and charts highlighting </w:t>
+      </w:r>
+      <w:r>
+        <w:rPr>
+          <w:sz w:val="22"/>
+          <w:szCs w:val="22"/>
+        </w:rPr>
+        <w:t xml:space="preserve">using </w:t>
+      </w:r>
+      <w:r>
+        <w:rPr>
+          <w:b/>
+          <w:bCs/>
+          <w:sz w:val="22"/>
+          <w:szCs w:val="22"/>
+        </w:rPr>
+        <w:t>Pandas</w:t>
+      </w:r>
+      <w:r>
+        <w:rPr>
+          <w:sz w:val="22"/>
+          <w:szCs w:val="22"/>
+        </w:rPr>
+        <w:t xml:space="preserve">, </w:t>
+      </w:r>
+      <w:r>
+        <w:rPr>
+          <w:b/>
+          <w:bCs/>
+          <w:sz w:val="22"/>
+          <w:szCs w:val="22"/>
+        </w:rPr>
+        <w:t>Num</w:t>
+      </w:r>
+      <w:r>
+        <w:rPr>
+          <w:b/>
+          <w:bCs/>
+          <w:sz w:val="22"/>
+          <w:szCs w:val="22"/>
+        </w:rPr>
+        <w:t>P</w:t>
+      </w:r>
+      <w:r>
+        <w:rPr>
+          <w:b/>
+          <w:bCs/>
+          <w:sz w:val="22"/>
+          <w:szCs w:val="22"/>
+        </w:rPr>
+        <w:t>y</w:t>
+      </w:r>
+      <w:r>
+        <w:rPr>
+          <w:b/>
+          <w:bCs/>
+          <w:sz w:val="22"/>
+          <w:szCs w:val="22"/>
+        </w:rPr>
+        <w:t xml:space="preserve">, </w:t>
+      </w:r>
+      <w:r>
+        <w:rPr>
+          <w:sz w:val="22"/>
+          <w:szCs w:val="22"/>
+        </w:rPr>
+        <w:t xml:space="preserve">and </w:t>
+      </w:r>
+      <w:proofErr w:type="spellStart"/>
+      <w:r>
+        <w:rPr>
+          <w:b/>
+          <w:bCs/>
+          <w:sz w:val="22"/>
+          <w:szCs w:val="22"/>
+        </w:rPr>
+        <w:t>MatPlotLib</w:t>
+      </w:r>
+      <w:proofErr w:type="spellEnd"/>
+      <w:r>
+        <w:rPr>
+          <w:sz w:val="22"/>
+          <w:szCs w:val="22"/>
+        </w:rPr>
+        <w:t>.</w:t>
+      </w:r>
+    </w:p>
+    <w:bookmarkEnd w:id="3"/>
     <w:p>
       <w:pPr>
         <w:numPr>
@@ -1092,6 +1092,7 @@
         <w:t xml:space="preserve">) </w:t>
       </w:r>
     </w:p>
+    <w:bookmarkEnd w:id="0"/>
     <w:p>
       <w:pPr>
         <w:spacing w:line="240" w:lineRule="auto"/>
@@ -1131,17 +1132,15 @@
           <w:szCs w:val="22"/>
         </w:rPr>
       </w:pPr>
-      <w:proofErr w:type="spellStart"/>
-      <w:r>
-        <w:rPr>
-          <w:b/>
-          <w:bCs/>
-          <w:sz w:val="22"/>
-          <w:szCs w:val="22"/>
-        </w:rPr>
-        <w:t>Groq</w:t>
-      </w:r>
-      <w:proofErr w:type="spellEnd"/>
+      <w:r>
+        <w:rPr>
+          <w:b/>
+          <w:bCs/>
+          <w:sz w:val="22"/>
+          <w:szCs w:val="22"/>
+        </w:rPr>
+        <w:t>Gemini</w:t>
+      </w:r>
       <w:r>
         <w:rPr>
           <w:b/>
@@ -1160,7 +1159,6 @@
         </w:rPr>
         <w:t xml:space="preserve">, </w:t>
       </w:r>
-      <w:proofErr w:type="spellStart"/>
       <w:r>
         <w:rPr>
           <w:i/>
@@ -1168,9 +1166,8 @@
           <w:sz w:val="22"/>
           <w:szCs w:val="22"/>
         </w:rPr>
-        <w:t>Groq</w:t>
-      </w:r>
-      <w:proofErr w:type="spellEnd"/>
+        <w:t>Gemini</w:t>
+      </w:r>
       <w:r>
         <w:rPr>
           <w:b/>
@@ -1293,25 +1290,14 @@
         </w:rPr>
         <w:t xml:space="preserve"> pipeline using the </w:t>
       </w:r>
-      <w:proofErr w:type="spellStart"/>
-      <w:r>
-        <w:rPr>
-          <w:b/>
-          <w:bCs/>
-          <w:sz w:val="22"/>
-          <w:szCs w:val="22"/>
-        </w:rPr>
-        <w:t>Groq</w:t>
-      </w:r>
-      <w:proofErr w:type="spellEnd"/>
-      <w:r>
-        <w:rPr>
-          <w:b/>
-          <w:bCs/>
-          <w:sz w:val="22"/>
-          <w:szCs w:val="22"/>
-        </w:rPr>
-        <w:t xml:space="preserve"> SDK (llama-3.3-70b)</w:t>
+      <w:r>
+        <w:rPr>
+          <w:b/>
+          <w:bCs/>
+          <w:sz w:val="22"/>
+          <w:szCs w:val="22"/>
+        </w:rPr>
+        <w:t>Gemini</w:t>
       </w:r>
       <w:r>
         <w:rPr>
